--- a/2 - Work Log Template - 2017_18.docx
+++ b/2 - Work Log Template - 2017_18.docx
@@ -15,11 +15,16 @@
       <w:r>
         <w:t xml:space="preserve"> </w:t>
       </w:r>
+      <w:proofErr w:type="gramStart"/>
       <w:r>
         <w:t xml:space="preserve">- </w:t>
       </w:r>
       <w:r>
-        <w:t xml:space="preserve"> Culminating Activity – Work Log</w:t>
+        <w:t xml:space="preserve"> Culminating</w:t>
+      </w:r>
+      <w:proofErr w:type="gramEnd"/>
+      <w:r>
+        <w:t xml:space="preserve"> Activity – Work Log</w:t>
       </w:r>
     </w:p>
     <w:p>
@@ -40,6 +45,59 @@
       </w:r>
       <w:r>
         <w:t xml:space="preserve"> outlining your accomplishments for the day and what you plan on working on the next day.  This log will be checked randomly throughout the process to verify it is being completed along the way.</w:t>
+      </w:r>
+    </w:p>
+    <w:p>
+      <w:pPr>
+        <w:rPr>
+          <w:color w:val="FF0000"/>
+        </w:rPr>
+      </w:pPr>
+      <w:r>
+        <w:rPr>
+          <w:color w:val="FF0000"/>
+        </w:rPr>
+        <w:t xml:space="preserve">For an actual better work log and to see everything I did in a day, </w:t>
+      </w:r>
+      <w:r>
+        <w:rPr>
+          <w:color w:val="FF0000"/>
+        </w:rPr>
+        <w:t>go to</w:t>
+      </w:r>
+      <w:r>
+        <w:rPr>
+          <w:color w:val="FF0000"/>
+        </w:rPr>
+        <w:t xml:space="preserve"> my </w:t>
+      </w:r>
+      <w:proofErr w:type="spellStart"/>
+      <w:r>
+        <w:rPr>
+          <w:color w:val="FF0000"/>
+        </w:rPr>
+        <w:t>github</w:t>
+      </w:r>
+      <w:proofErr w:type="spellEnd"/>
+      <w:r>
+        <w:rPr>
+          <w:color w:val="FF0000"/>
+        </w:rPr>
+        <w:t xml:space="preserve"> and view my commit history: </w:t>
+      </w:r>
+    </w:p>
+    <w:p>
+      <w:pPr>
+        <w:rPr>
+          <w:b/>
+          <w:color w:val="FF0000"/>
+        </w:rPr>
+      </w:pPr>
+      <w:r>
+        <w:rPr>
+          <w:color w:val="FF0000"/>
+        </w:rPr>
+        <w:t>https://github.com/Tri11Paragon/ProcessingProject/commits/master</w:t>
       </w:r>
     </w:p>
     <w:tbl>
@@ -57,8 +115,8 @@
         <w:tblLook w:val="0000" w:firstRow="0" w:lastRow="0" w:firstColumn="0" w:lastColumn="0" w:noHBand="0" w:noVBand="0"/>
       </w:tblPr>
       <w:tblGrid>
-        <w:gridCol w:w="3703"/>
-        <w:gridCol w:w="7277"/>
+        <w:gridCol w:w="1403"/>
+        <w:gridCol w:w="10621"/>
       </w:tblGrid>
       <w:tr>
         <w:trPr>
@@ -343,12 +401,16 @@
             <w:r>
               <w:t xml:space="preserve"> Made buttons and overcame some issues with buttons</w:t>
             </w:r>
-            <w:bookmarkStart w:id="0" w:name="_GoBack"/>
-            <w:bookmarkEnd w:id="0"/>
-          </w:p>
-          <w:p>
-            <w:r>
-              <w:t>Tomorrow:</w:t>
+          </w:p>
+          <w:p/>
+          <w:p>
+            <w:r>
+              <w:t>Full list of Wednesday commits:</w:t>
+            </w:r>
+          </w:p>
+          <w:p>
+            <w:r>
+              <w:t>https://github.com/Tri11Paragon/ProcessingProject/commit/9620304963e68a645f7d2cf32c6be2d0531ceeca</w:t>
             </w:r>
           </w:p>
           <w:p/>
@@ -393,10 +455,25 @@
             <w:r>
               <w:t>Completed:</w:t>
             </w:r>
-          </w:p>
-          <w:p>
-            <w:r>
-              <w:t>Tomorrow:</w:t>
+            <w:r>
+              <w:t xml:space="preserve"> Added more button constructors. Added the ability to set text on buttons, added some textures. Added the 4 main character’s buttons. Changed to use </w:t>
+            </w:r>
+            <w:r>
+              <w:t>array list</w:t>
+            </w:r>
+            <w:r>
+              <w:t xml:space="preserve"> for storing buttons. </w:t>
+            </w:r>
+          </w:p>
+          <w:p/>
+          <w:p>
+            <w:r>
+              <w:t>Full list of Thursday commits:</w:t>
+            </w:r>
+          </w:p>
+          <w:p>
+            <w:r>
+              <w:t>https://github.com/Tri11Paragon/ProcessingProject/commit/50e5c87f156805e2460014bb36a140c7e60ee1f3</w:t>
             </w:r>
           </w:p>
           <w:p/>
@@ -454,6 +531,39 @@
             <w:r>
               <w:t>Completed:</w:t>
             </w:r>
+            <w:r>
+              <w:t xml:space="preserve"> </w:t>
+            </w:r>
+            <w:r>
+              <w:t>make</w:t>
+            </w:r>
+            <w:r>
+              <w:t xml:space="preserve"> the JPGs into PNGs to allow for </w:t>
+            </w:r>
+            <w:r>
+              <w:t>transparency. Added different windows.</w:t>
+            </w:r>
+          </w:p>
+          <w:p>
+            <w:r>
+              <w:t xml:space="preserve">Again </w:t>
+            </w:r>
+            <w:r>
+              <w:t>it’s</w:t>
+            </w:r>
+            <w:r>
+              <w:t xml:space="preserve"> on the </w:t>
+            </w:r>
+            <w:proofErr w:type="spellStart"/>
+            <w:r>
+              <w:t>github</w:t>
+            </w:r>
+            <w:proofErr w:type="spellEnd"/>
+            <w:r>
+              <w:t>.</w:t>
+            </w:r>
+            <w:bookmarkStart w:id="0" w:name="_GoBack"/>
+            <w:bookmarkEnd w:id="0"/>
           </w:p>
           <w:p>
             <w:r>
